--- a/assignment-1/GIT STEP BY STEP.docx
+++ b/assignment-1/GIT STEP BY STEP.docx
@@ -4,7 +4,6 @@
   <w:body>
     <w:p>
       <w:pPr>
-        <w:jc w:val="center"/>
         <w:rPr>
           <w:rFonts w:ascii="Times New Roman" w:hAnsi="Times New Roman" w:cs="Times New Roman"/>
           <w:b/>
@@ -21,7 +20,7 @@
           <w:sz w:val="72"/>
           <w:szCs w:val="72"/>
         </w:rPr>
-        <w:t>Assignment Submission - GIT Repository Setup</w:t>
+        <w:t>Submission - GIT Repository Setup</w:t>
       </w:r>
     </w:p>
     <w:p>
@@ -308,16 +307,7 @@
           <w:szCs w:val="32"/>
           <w:lang w:eastAsia="en-IN"/>
         </w:rPr>
-        <w:t>Inside your local repository, create two folders</w:t>
-      </w:r>
-      <w:r>
-        <w:rPr>
-          <w:rFonts w:ascii="Times New Roman" w:hAnsi="Times New Roman" w:cs="Times New Roman"/>
-          <w:sz w:val="32"/>
-          <w:szCs w:val="32"/>
-          <w:lang w:eastAsia="en-IN"/>
-        </w:rPr>
-        <w:t>:</w:t>
+        <w:t>Inside your local repository, create two folders:</w:t>
       </w:r>
     </w:p>
     <w:p>
@@ -372,20 +362,7 @@
           <w:lang w:eastAsia="en-IN"/>
           <w14:ligatures w14:val="none"/>
         </w:rPr>
-        <w:t xml:space="preserve"> Assignment_1</w:t>
-      </w:r>
-      <w:r>
-        <w:rPr>
-          <w:rFonts w:ascii="Times New Roman" w:eastAsia="Times New Roman" w:hAnsi="Times New Roman" w:cs="Times New Roman"/>
-          <w:color w:val="FFFFFF"/>
-          <w:kern w:val="0"/>
-          <w:sz w:val="32"/>
-          <w:szCs w:val="32"/>
-          <w:shd w:val="clear" w:color="auto" w:fill="0D0D0D"/>
-          <w:lang w:eastAsia="en-IN"/>
-          <w14:ligatures w14:val="none"/>
-        </w:rPr>
-        <w:t xml:space="preserve"> </w:t>
+        <w:t xml:space="preserve"> Assignment_1 </w:t>
       </w:r>
     </w:p>
     <w:p>
@@ -428,20 +405,7 @@
           <w:lang w:eastAsia="en-IN"/>
           <w14:ligatures w14:val="none"/>
         </w:rPr>
-        <w:t xml:space="preserve"> Assignment_2</w:t>
-      </w:r>
-      <w:r>
-        <w:rPr>
-          <w:rFonts w:ascii="Times New Roman" w:eastAsia="Times New Roman" w:hAnsi="Times New Roman" w:cs="Times New Roman"/>
-          <w:color w:val="FFFFFF"/>
-          <w:kern w:val="0"/>
-          <w:sz w:val="32"/>
-          <w:szCs w:val="32"/>
-          <w:shd w:val="clear" w:color="auto" w:fill="0D0D0D"/>
-          <w:lang w:eastAsia="en-IN"/>
-          <w14:ligatures w14:val="none"/>
-        </w:rPr>
-        <w:t xml:space="preserve"> </w:t>
+        <w:t xml:space="preserve"> Assignment_2 </w:t>
       </w:r>
     </w:p>
     <w:p>
@@ -2836,6 +2800,7 @@
   <w:style w:type="character" w:default="1" w:styleId="DefaultParagraphFont">
     <w:name w:val="Default Paragraph Font"/>
     <w:uiPriority w:val="1"/>
+    <w:semiHidden/>
     <w:unhideWhenUsed/>
   </w:style>
   <w:style w:type="table" w:default="1" w:styleId="TableNormal">
